--- a/themangment.docx
+++ b/themangment.docx
@@ -3816,7 +3816,7 @@
               </wp:anchor>
             </w:drawing>
           </mc:Choice>
-          <mc:Fallback xmlns:w16sdtfl="http://schemas.microsoft.com/office/word/2024/wordml/sdtformatlock" xmlns:w16du="http://schemas.microsoft.com/office/word/2023/wordml/word16du">
+          <mc:Fallback xmlns:w16du="http://schemas.microsoft.com/office/word/2023/wordml/word16du" xmlns:w16sdtfl="http://schemas.microsoft.com/office/word/2024/wordml/sdtformatlock">
             <w:pict>
               <v:line w14:anchorId="16141890" id="Straight Connector 19" o:spid="_x0000_s1026" style="position:absolute;left:0;text-align:left;flip:x;z-index:251706368;visibility:visible;mso-wrap-style:square;mso-width-percent:0;mso-height-percent:0;mso-wrap-distance-left:9pt;mso-wrap-distance-top:0;mso-wrap-distance-right:9pt;mso-wrap-distance-bottom:0;mso-position-horizontal:absolute;mso-position-horizontal-relative:text;mso-position-vertical:absolute;mso-position-vertical-relative:text;mso-width-percent:0;mso-height-percent:0;mso-width-relative:margin;mso-height-relative:margin" from="188pt,2.4pt" to="188pt,26.8pt" o:gfxdata="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" strokecolor="#4472c4 [3204]" strokeweight=".5pt">
                 <v:stroke joinstyle="miter"/>
@@ -4039,7 +4039,7 @@
               </wp:anchor>
             </w:drawing>
           </mc:Choice>
-          <mc:Fallback xmlns:w16sdtfl="http://schemas.microsoft.com/office/word/2024/wordml/sdtformatlock" xmlns:w16du="http://schemas.microsoft.com/office/word/2023/wordml/word16du">
+          <mc:Fallback xmlns:w16du="http://schemas.microsoft.com/office/word/2023/wordml/word16du" xmlns:w16sdtfl="http://schemas.microsoft.com/office/word/2024/wordml/sdtformatlock">
             <w:pict>
               <v:line w14:anchorId="607D9004" id="Straight Connector 19" o:spid="_x0000_s1026" style="position:absolute;left:0;text-align:left;flip:x;z-index:251710464;visibility:visible;mso-wrap-style:square;mso-width-percent:0;mso-height-percent:0;mso-wrap-distance-left:9pt;mso-wrap-distance-top:0;mso-wrap-distance-right:9pt;mso-wrap-distance-bottom:0;mso-position-horizontal:absolute;mso-position-horizontal-relative:text;mso-position-vertical:absolute;mso-position-vertical-relative:text;mso-width-percent:0;mso-height-percent:0;mso-width-relative:margin;mso-height-relative:margin" from="187.4pt,15.45pt" to="187.4pt,39.85pt" o:gfxdata="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" strokecolor="#4472c4 [3204]" strokeweight=".5pt">
                 <v:stroke joinstyle="miter"/>
@@ -4273,7 +4273,7 @@
               </wp:anchor>
             </w:drawing>
           </mc:Choice>
-          <mc:Fallback xmlns:w16sdtfl="http://schemas.microsoft.com/office/word/2024/wordml/sdtformatlock" xmlns:w16du="http://schemas.microsoft.com/office/word/2023/wordml/word16du">
+          <mc:Fallback xmlns:w16du="http://schemas.microsoft.com/office/word/2023/wordml/word16du" xmlns:w16sdtfl="http://schemas.microsoft.com/office/word/2024/wordml/sdtformatlock">
             <w:pict>
               <v:line w14:anchorId="009C5220" id="Straight Connector 19" o:spid="_x0000_s1026" style="position:absolute;left:0;text-align:left;z-index:251727872;visibility:visible;mso-wrap-style:square;mso-width-percent:0;mso-height-percent:0;mso-wrap-distance-left:9pt;mso-wrap-distance-top:0;mso-wrap-distance-right:9pt;mso-wrap-distance-bottom:0;mso-position-horizontal:absolute;mso-position-horizontal-relative:text;mso-position-vertical:absolute;mso-position-vertical-relative:text;mso-width-percent:0;mso-height-percent:0;mso-width-relative:margin;mso-height-relative:margin" from="185.5pt,8.95pt" to="185.5pt,30.25pt" o:gfxdata="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" strokecolor="#4472c4 [3204]" strokeweight=".5pt">
                 <v:stroke joinstyle="miter"/>
@@ -4358,7 +4358,7 @@
               </wp:anchor>
             </w:drawing>
           </mc:Choice>
-          <mc:Fallback xmlns:w16sdtfl="http://schemas.microsoft.com/office/word/2024/wordml/sdtformatlock" xmlns:w16du="http://schemas.microsoft.com/office/word/2023/wordml/word16du">
+          <mc:Fallback xmlns:w16du="http://schemas.microsoft.com/office/word/2023/wordml/word16du" xmlns:w16sdtfl="http://schemas.microsoft.com/office/word/2024/wordml/sdtformatlock">
             <w:pict>
               <v:line w14:anchorId="4B7FADB5" id="Straight Connector 19" o:spid="_x0000_s1026" style="position:absolute;left:0;text-align:left;z-index:251742208;visibility:visible;mso-wrap-style:square;mso-width-percent:0;mso-height-percent:0;mso-wrap-distance-left:9pt;mso-wrap-distance-top:0;mso-wrap-distance-right:9pt;mso-wrap-distance-bottom:0;mso-position-horizontal:absolute;mso-position-horizontal-relative:text;mso-position-vertical:absolute;mso-position-vertical-relative:text;mso-width-percent:0;mso-height-percent:0;mso-width-relative:margin;mso-height-relative:margin" from="141.75pt,11.85pt" to="142.4pt,35.65pt" o:gfxdata="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" strokecolor="#4472c4 [3204]" strokeweight=".5pt">
                 <v:stroke joinstyle="miter"/>
@@ -4432,7 +4432,7 @@
               </wp:anchor>
             </w:drawing>
           </mc:Choice>
-          <mc:Fallback xmlns:w16sdtfl="http://schemas.microsoft.com/office/word/2024/wordml/sdtformatlock" xmlns:w16du="http://schemas.microsoft.com/office/word/2023/wordml/word16du">
+          <mc:Fallback xmlns:w16du="http://schemas.microsoft.com/office/word/2023/wordml/word16du" xmlns:w16sdtfl="http://schemas.microsoft.com/office/word/2024/wordml/sdtformatlock">
             <w:pict>
               <v:line w14:anchorId="1FC5144E" id="Straight Connector 19" o:spid="_x0000_s1026" style="position:absolute;left:0;text-align:left;z-index:251740160;visibility:visible;mso-wrap-style:square;mso-width-percent:0;mso-height-percent:0;mso-wrap-distance-left:9pt;mso-wrap-distance-top:0;mso-wrap-distance-right:9pt;mso-wrap-distance-bottom:0;mso-position-horizontal:absolute;mso-position-horizontal-relative:text;mso-position-vertical:absolute;mso-position-vertical-relative:text;mso-width-percent:0;mso-height-percent:0;mso-width-relative:margin;mso-height-relative:margin" from="215pt,10.4pt" to="215.65pt,34.2pt" o:gfxdata="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" strokecolor="#4472c4 [3204]" strokeweight=".5pt">
                 <v:stroke joinstyle="miter"/>
@@ -4506,7 +4506,7 @@
               </wp:anchor>
             </w:drawing>
           </mc:Choice>
-          <mc:Fallback xmlns:w16sdtfl="http://schemas.microsoft.com/office/word/2024/wordml/sdtformatlock" xmlns:w16du="http://schemas.microsoft.com/office/word/2023/wordml/word16du">
+          <mc:Fallback xmlns:w16du="http://schemas.microsoft.com/office/word/2023/wordml/word16du" xmlns:w16sdtfl="http://schemas.microsoft.com/office/word/2024/wordml/sdtformatlock">
             <w:pict>
               <v:line w14:anchorId="6FB34C6F" id="Straight Connector 19" o:spid="_x0000_s1026" style="position:absolute;left:0;text-align:left;z-index:251738112;visibility:visible;mso-wrap-style:square;mso-width-percent:0;mso-height-percent:0;mso-wrap-distance-left:9pt;mso-wrap-distance-top:0;mso-wrap-distance-right:9pt;mso-wrap-distance-bottom:0;mso-position-horizontal:absolute;mso-position-horizontal-relative:text;mso-position-vertical:absolute;mso-position-vertical-relative:text;mso-width-percent:0;mso-height-percent:0;mso-width-relative:margin;mso-height-relative:margin" from="293.85pt,13pt" to="294.5pt,36.8pt" o:gfxdata="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" strokecolor="#4472c4 [3204]" strokeweight=".5pt">
                 <v:stroke joinstyle="miter"/>
@@ -4580,7 +4580,7 @@
               </wp:anchor>
             </w:drawing>
           </mc:Choice>
-          <mc:Fallback xmlns:w16sdtfl="http://schemas.microsoft.com/office/word/2024/wordml/sdtformatlock" xmlns:w16du="http://schemas.microsoft.com/office/word/2023/wordml/word16du">
+          <mc:Fallback xmlns:w16du="http://schemas.microsoft.com/office/word/2023/wordml/word16du" xmlns:w16sdtfl="http://schemas.microsoft.com/office/word/2024/wordml/sdtformatlock">
             <w:pict>
               <v:line w14:anchorId="52173F46" id="Straight Connector 19" o:spid="_x0000_s1026" style="position:absolute;left:0;text-align:left;z-index:251736064;visibility:visible;mso-wrap-style:square;mso-width-percent:0;mso-height-percent:0;mso-wrap-distance-left:9pt;mso-wrap-distance-top:0;mso-wrap-distance-right:9pt;mso-wrap-distance-bottom:0;mso-position-horizontal:absolute;mso-position-horizontal-relative:text;mso-position-vertical:absolute;mso-position-vertical-relative:text;mso-width-percent:0;mso-height-percent:0;mso-width-relative:margin;mso-height-relative:margin" from="365.25pt,12.4pt" to="365.9pt,36.2pt" o:gfxdata="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" strokecolor="#4472c4 [3204]" strokeweight=".5pt">
                 <v:stroke joinstyle="miter"/>
@@ -4654,7 +4654,7 @@
               </wp:anchor>
             </w:drawing>
           </mc:Choice>
-          <mc:Fallback xmlns:w16sdtfl="http://schemas.microsoft.com/office/word/2024/wordml/sdtformatlock" xmlns:w16du="http://schemas.microsoft.com/office/word/2023/wordml/word16du">
+          <mc:Fallback xmlns:w16du="http://schemas.microsoft.com/office/word/2023/wordml/word16du" xmlns:w16sdtfl="http://schemas.microsoft.com/office/word/2024/wordml/sdtformatlock">
             <w:pict>
               <v:line w14:anchorId="29C33C21" id="Straight Connector 19" o:spid="_x0000_s1026" style="position:absolute;left:0;text-align:left;z-index:251734016;visibility:visible;mso-wrap-style:square;mso-width-percent:0;mso-height-percent:0;mso-wrap-distance-left:9pt;mso-wrap-distance-top:0;mso-wrap-distance-right:9pt;mso-wrap-distance-bottom:0;mso-position-horizontal:absolute;mso-position-horizontal-relative:text;mso-position-vertical:absolute;mso-position-vertical-relative:text;mso-width-percent:0;mso-height-percent:0;mso-width-relative:margin;mso-height-relative:margin" from="446pt,13pt" to="446.65pt,36.8pt" o:gfxdata="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" strokecolor="#4472c4 [3204]" strokeweight=".5pt">
                 <v:stroke joinstyle="miter"/>
@@ -4728,7 +4728,7 @@
               </wp:anchor>
             </w:drawing>
           </mc:Choice>
-          <mc:Fallback xmlns:w16sdtfl="http://schemas.microsoft.com/office/word/2024/wordml/sdtformatlock" xmlns:w16du="http://schemas.microsoft.com/office/word/2023/wordml/word16du">
+          <mc:Fallback xmlns:w16du="http://schemas.microsoft.com/office/word/2023/wordml/word16du" xmlns:w16sdtfl="http://schemas.microsoft.com/office/word/2024/wordml/sdtformatlock">
             <w:pict>
               <v:line w14:anchorId="2DEDC086" id="Straight Connector 19" o:spid="_x0000_s1026" style="position:absolute;left:0;text-align:left;z-index:251731968;visibility:visible;mso-wrap-style:square;mso-width-percent:0;mso-height-percent:0;mso-wrap-distance-left:9pt;mso-wrap-distance-top:0;mso-wrap-distance-right:9pt;mso-wrap-distance-bottom:0;mso-position-horizontal:absolute;mso-position-horizontal-relative:text;mso-position-vertical:absolute;mso-position-vertical-relative:text;mso-width-percent:0;mso-height-percent:0;mso-width-relative:margin;mso-height-relative:margin" from="59.65pt,11.6pt" to="60.3pt,35.4pt" o:gfxdata="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" strokecolor="#4472c4 [3204]" strokeweight=".5pt">
                 <v:stroke joinstyle="miter"/>
@@ -4802,7 +4802,7 @@
               </wp:anchor>
             </w:drawing>
           </mc:Choice>
-          <mc:Fallback xmlns:w16sdtfl="http://schemas.microsoft.com/office/word/2024/wordml/sdtformatlock" xmlns:w16du="http://schemas.microsoft.com/office/word/2023/wordml/word16du">
+          <mc:Fallback xmlns:w16du="http://schemas.microsoft.com/office/word/2023/wordml/word16du" xmlns:w16sdtfl="http://schemas.microsoft.com/office/word/2024/wordml/sdtformatlock">
             <w:pict>
               <v:line w14:anchorId="5316AB80" id="Straight Connector 19" o:spid="_x0000_s1026" style="position:absolute;left:0;text-align:left;z-index:251729920;visibility:visible;mso-wrap-style:square;mso-width-percent:0;mso-height-percent:0;mso-wrap-distance-left:9pt;mso-wrap-distance-top:0;mso-wrap-distance-right:9pt;mso-wrap-distance-bottom:0;mso-position-horizontal:absolute;mso-position-horizontal-relative:text;mso-position-vertical:absolute;mso-position-vertical-relative:text;mso-width-percent:0;mso-height-percent:0;mso-width-relative:margin;mso-height-relative:margin" from="-37.4pt,9.75pt" to="-36.75pt,35.4pt" o:gfxdata="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" strokecolor="#4472c4 [3204]" strokeweight=".5pt">
                 <v:stroke joinstyle="miter"/>
@@ -4876,7 +4876,7 @@
               </wp:anchor>
             </w:drawing>
           </mc:Choice>
-          <mc:Fallback xmlns:w16sdtfl="http://schemas.microsoft.com/office/word/2024/wordml/sdtformatlock" xmlns:w16du="http://schemas.microsoft.com/office/word/2023/wordml/word16du">
+          <mc:Fallback xmlns:w16du="http://schemas.microsoft.com/office/word/2023/wordml/word16du" xmlns:w16sdtfl="http://schemas.microsoft.com/office/word/2024/wordml/sdtformatlock">
             <w:pict>
               <v:line w14:anchorId="47F9E8E8" id="Straight Connector 20" o:spid="_x0000_s1026" style="position:absolute;left:0;text-align:left;z-index:251725824;visibility:visible;mso-wrap-style:square;mso-width-percent:0;mso-height-percent:0;mso-wrap-distance-left:9pt;mso-wrap-distance-top:0;mso-wrap-distance-right:9pt;mso-wrap-distance-bottom:0;mso-position-horizontal:absolute;mso-position-horizontal-relative:text;mso-position-vertical:absolute;mso-position-vertical-relative:text;mso-width-percent:0;mso-height-percent:0;mso-width-relative:margin;mso-height-relative:margin" from="-37.4pt,9.75pt" to="447.8pt,11.65pt" o:gfxdata="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" strokecolor="#4472c4 [3204]" strokeweight=".5pt">
                 <v:stroke joinstyle="miter"/>
@@ -5953,7 +5953,7 @@
               </wp:anchor>
             </w:drawing>
           </mc:Choice>
-          <mc:Fallback xmlns:w16sdtfl="http://schemas.microsoft.com/office/word/2024/wordml/sdtformatlock" xmlns:w16du="http://schemas.microsoft.com/office/word/2023/wordml/word16du">
+          <mc:Fallback xmlns:w16du="http://schemas.microsoft.com/office/word/2023/wordml/word16du" xmlns:w16sdtfl="http://schemas.microsoft.com/office/word/2024/wordml/sdtformatlock">
             <w:pict>
               <v:line w14:anchorId="196FB923" id="Straight Connector 21" o:spid="_x0000_s1026" style="position:absolute;left:0;text-align:left;z-index:251772928;visibility:visible;mso-wrap-style:square;mso-width-percent:0;mso-height-percent:0;mso-wrap-distance-left:9pt;mso-wrap-distance-top:0;mso-wrap-distance-right:9pt;mso-wrap-distance-bottom:0;mso-position-horizontal:absolute;mso-position-horizontal-relative:text;mso-position-vertical:absolute;mso-position-vertical-relative:text;mso-width-percent:0;mso-height-percent:0;mso-width-relative:margin;mso-height-relative:margin" from="320.25pt,10.7pt" to="322pt,258.6pt" o:gfxdata="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" strokecolor="#4472c4 [3204]" strokeweight=".5pt">
                 <v:stroke joinstyle="miter"/>
@@ -6027,7 +6027,7 @@
               </wp:anchor>
             </w:drawing>
           </mc:Choice>
-          <mc:Fallback xmlns:w16sdtfl="http://schemas.microsoft.com/office/word/2024/wordml/sdtformatlock" xmlns:w16du="http://schemas.microsoft.com/office/word/2023/wordml/word16du">
+          <mc:Fallback xmlns:w16du="http://schemas.microsoft.com/office/word/2023/wordml/word16du" xmlns:w16sdtfl="http://schemas.microsoft.com/office/word/2024/wordml/sdtformatlock">
             <w:pict>
               <v:line w14:anchorId="493E3752" id="Straight Connector 21" o:spid="_x0000_s1026" style="position:absolute;left:0;text-align:left;z-index:251749376;visibility:visible;mso-wrap-style:square;mso-width-percent:0;mso-height-percent:0;mso-wrap-distance-left:9pt;mso-wrap-distance-top:0;mso-wrap-distance-right:9pt;mso-wrap-distance-bottom:0;mso-position-horizontal:absolute;mso-position-horizontal-relative:text;mso-position-vertical:absolute;mso-position-vertical-relative:text;mso-width-percent:0;mso-height-percent:0;mso-width-relative:margin;mso-height-relative:margin" from="465.95pt,16.1pt" to="467.7pt,264.05pt" o:gfxdata="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" strokecolor="#4472c4 [3204]" strokeweight=".5pt">
                 <v:stroke joinstyle="miter"/>
@@ -6112,7 +6112,7 @@
               </wp:anchor>
             </w:drawing>
           </mc:Choice>
-          <mc:Fallback xmlns:w16sdtfl="http://schemas.microsoft.com/office/word/2024/wordml/sdtformatlock" xmlns:w16du="http://schemas.microsoft.com/office/word/2023/wordml/word16du">
+          <mc:Fallback xmlns:w16du="http://schemas.microsoft.com/office/word/2023/wordml/word16du" xmlns:w16sdtfl="http://schemas.microsoft.com/office/word/2024/wordml/sdtformatlock">
             <w:pict>
               <v:line w14:anchorId="27A8ED06" id="Straight Connector 21" o:spid="_x0000_s1026" style="position:absolute;left:0;text-align:left;flip:x;z-index:251813888;visibility:visible;mso-wrap-style:square;mso-width-percent:0;mso-height-percent:0;mso-wrap-distance-left:9pt;mso-wrap-distance-top:0;mso-wrap-distance-right:9pt;mso-wrap-distance-bottom:0;mso-position-horizontal:absolute;mso-position-horizontal-relative:text;mso-position-vertical:absolute;mso-position-vertical-relative:text;mso-width-percent:0;mso-height-percent:0;mso-width-relative:margin;mso-height-relative:margin" from="12.05pt,.6pt" to="12.7pt,82pt" o:gfxdata="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" strokecolor="#4472c4 [3204]" strokeweight=".5pt">
                 <v:stroke joinstyle="miter"/>
@@ -6186,7 +6186,7 @@
               </wp:anchor>
             </w:drawing>
           </mc:Choice>
-          <mc:Fallback xmlns:w16sdtfl="http://schemas.microsoft.com/office/word/2024/wordml/sdtformatlock" xmlns:w16du="http://schemas.microsoft.com/office/word/2023/wordml/word16du">
+          <mc:Fallback xmlns:w16du="http://schemas.microsoft.com/office/word/2023/wordml/word16du" xmlns:w16sdtfl="http://schemas.microsoft.com/office/word/2024/wordml/sdtformatlock">
             <w:pict>
               <v:line w14:anchorId="6EECDB08" id="Straight Connector 21" o:spid="_x0000_s1026" style="position:absolute;left:0;text-align:left;z-index:251805696;visibility:visible;mso-wrap-style:square;mso-width-percent:0;mso-height-percent:0;mso-wrap-distance-left:9pt;mso-wrap-distance-top:0;mso-wrap-distance-right:9pt;mso-wrap-distance-bottom:0;mso-position-horizontal:absolute;mso-position-horizontal-relative:text;mso-position-vertical:absolute;mso-position-vertical-relative:text;mso-width-percent:0;mso-height-percent:0;mso-width-relative:margin;mso-height-relative:margin" from="91pt,.75pt" to="91.65pt,208pt" o:gfxdata="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" strokecolor="#4472c4 [3204]" strokeweight=".5pt">
                 <v:stroke joinstyle="miter"/>
@@ -6260,7 +6260,7 @@
               </wp:anchor>
             </w:drawing>
           </mc:Choice>
-          <mc:Fallback xmlns:w16sdtfl="http://schemas.microsoft.com/office/word/2024/wordml/sdtformatlock" xmlns:w16du="http://schemas.microsoft.com/office/word/2023/wordml/word16du">
+          <mc:Fallback xmlns:w16du="http://schemas.microsoft.com/office/word/2023/wordml/word16du" xmlns:w16sdtfl="http://schemas.microsoft.com/office/word/2024/wordml/sdtformatlock">
             <w:pict>
               <v:line w14:anchorId="1EED1AB0" id="Straight Connector 21" o:spid="_x0000_s1026" style="position:absolute;left:0;text-align:left;z-index:251795456;visibility:visible;mso-wrap-style:square;mso-width-percent:0;mso-height-percent:0;mso-wrap-distance-left:9pt;mso-wrap-distance-top:0;mso-wrap-distance-right:9pt;mso-wrap-distance-bottom:0;mso-position-horizontal:absolute;mso-position-horizontal-relative:text;mso-position-vertical:absolute;mso-position-vertical-relative:text;mso-width-percent:0;mso-height-percent:0;mso-width-relative:margin;mso-height-relative:margin" from="170.55pt,.95pt" to="171.2pt,208.2pt" o:gfxdata="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" strokecolor="#4472c4 [3204]" strokeweight=".5pt">
                 <v:stroke joinstyle="miter"/>
@@ -6334,7 +6334,7 @@
               </wp:anchor>
             </w:drawing>
           </mc:Choice>
-          <mc:Fallback xmlns:w16sdtfl="http://schemas.microsoft.com/office/word/2024/wordml/sdtformatlock" xmlns:w16du="http://schemas.microsoft.com/office/word/2023/wordml/word16du">
+          <mc:Fallback xmlns:w16du="http://schemas.microsoft.com/office/word/2023/wordml/word16du" xmlns:w16sdtfl="http://schemas.microsoft.com/office/word/2024/wordml/sdtformatlock">
             <w:pict>
               <v:line w14:anchorId="3278872F" id="Straight Connector 21" o:spid="_x0000_s1026" style="position:absolute;left:0;text-align:left;z-index:251785216;visibility:visible;mso-wrap-style:square;mso-width-percent:0;mso-height-percent:0;mso-wrap-distance-left:9pt;mso-wrap-distance-top:0;mso-wrap-distance-right:9pt;mso-wrap-distance-bottom:0;mso-position-horizontal:absolute;mso-position-horizontal-relative:text;mso-position-vertical:absolute;mso-position-vertical-relative:text;mso-width-percent:0;mso-height-percent:0;mso-width-relative:margin;mso-height-relative:margin" from="242.55pt,.5pt" to="243.2pt,207.75pt" o:gfxdata="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" strokecolor="#4472c4 [3204]" strokeweight=".5pt">
                 <v:stroke joinstyle="miter"/>
@@ -6408,7 +6408,7 @@
               </wp:anchor>
             </w:drawing>
           </mc:Choice>
-          <mc:Fallback xmlns:w16sdtfl="http://schemas.microsoft.com/office/word/2024/wordml/sdtformatlock" xmlns:w16du="http://schemas.microsoft.com/office/word/2023/wordml/word16du">
+          <mc:Fallback xmlns:w16du="http://schemas.microsoft.com/office/word/2023/wordml/word16du" xmlns:w16sdtfl="http://schemas.microsoft.com/office/word/2024/wordml/sdtformatlock">
             <w:pict>
               <v:line w14:anchorId="12D9A1D2" id="Straight Connector 21" o:spid="_x0000_s1026" style="position:absolute;left:0;text-align:left;z-index:251760640;visibility:visible;mso-wrap-style:square;mso-width-percent:0;mso-height-percent:0;mso-wrap-distance-left:9pt;mso-wrap-distance-top:0;mso-wrap-distance-right:9pt;mso-wrap-distance-bottom:0;mso-position-horizontal:absolute;mso-position-horizontal-relative:text;mso-position-vertical:absolute;mso-position-vertical-relative:text;mso-width-percent:0;mso-height-percent:0;mso-width-relative:margin;mso-height-relative:margin" from="393.95pt,.6pt" to="394.6pt,207.85pt" o:gfxdata="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" strokecolor="#4472c4 [3204]" strokeweight=".5pt">
                 <v:stroke joinstyle="miter"/>
@@ -7390,7 +7390,7 @@
               </wp:anchor>
             </w:drawing>
           </mc:Choice>
-          <mc:Fallback xmlns:w16sdtfl="http://schemas.microsoft.com/office/word/2024/wordml/sdtformatlock" xmlns:w16du="http://schemas.microsoft.com/office/word/2023/wordml/word16du">
+          <mc:Fallback xmlns:w16du="http://schemas.microsoft.com/office/word/2023/wordml/word16du" xmlns:w16sdtfl="http://schemas.microsoft.com/office/word/2024/wordml/sdtformatlock">
             <w:pict>
               <v:line w14:anchorId="25F69887" id="Straight Connector 22" o:spid="_x0000_s1026" style="position:absolute;left:0;text-align:left;flip:x y;z-index:251815936;visibility:visible;mso-wrap-style:square;mso-width-percent:0;mso-height-percent:0;mso-wrap-distance-left:9pt;mso-wrap-distance-top:0;mso-wrap-distance-right:9pt;mso-wrap-distance-bottom:0;mso-position-horizontal:absolute;mso-position-horizontal-relative:text;mso-position-vertical:absolute;mso-position-vertical-relative:text;mso-width-percent:0;mso-height-percent:0;mso-width-relative:margin;mso-height-relative:margin" from="-7.4pt,20.45pt" to="12pt,20.45pt" o:gfxdata="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" strokecolor="#4472c4 [3204]" strokeweight=".5pt">
                 <v:stroke joinstyle="miter"/>
@@ -7464,7 +7464,7 @@
               </wp:anchor>
             </w:drawing>
           </mc:Choice>
-          <mc:Fallback xmlns:w16sdtfl="http://schemas.microsoft.com/office/word/2024/wordml/sdtformatlock" xmlns:w16du="http://schemas.microsoft.com/office/word/2023/wordml/word16du">
+          <mc:Fallback xmlns:w16du="http://schemas.microsoft.com/office/word/2023/wordml/word16du" xmlns:w16sdtfl="http://schemas.microsoft.com/office/word/2024/wordml/sdtformatlock">
             <w:pict>
               <v:line w14:anchorId="028A4D7D" id="Straight Connector 22" o:spid="_x0000_s1026" style="position:absolute;left:0;text-align:left;flip:x y;z-index:251809792;visibility:visible;mso-wrap-style:square;mso-width-percent:0;mso-height-percent:0;mso-wrap-distance-left:9pt;mso-wrap-distance-top:0;mso-wrap-distance-right:9pt;mso-wrap-distance-bottom:0;mso-position-horizontal:absolute;mso-position-horizontal-relative:text;mso-position-vertical:absolute;mso-position-vertical-relative:text;mso-width-percent:0;mso-height-percent:0;mso-width-relative:margin;mso-height-relative:margin" from="74.7pt,10.3pt" to="94.1pt,10.3pt" o:gfxdata="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" strokecolor="#4472c4 [3204]" strokeweight=".5pt">
                 <v:stroke joinstyle="miter"/>
@@ -7538,7 +7538,7 @@
               </wp:anchor>
             </w:drawing>
           </mc:Choice>
-          <mc:Fallback xmlns:w16sdtfl="http://schemas.microsoft.com/office/word/2024/wordml/sdtformatlock" xmlns:w16du="http://schemas.microsoft.com/office/word/2023/wordml/word16du">
+          <mc:Fallback xmlns:w16du="http://schemas.microsoft.com/office/word/2023/wordml/word16du" xmlns:w16sdtfl="http://schemas.microsoft.com/office/word/2024/wordml/sdtformatlock">
             <w:pict>
               <v:line w14:anchorId="6F5582BA" id="Straight Connector 22" o:spid="_x0000_s1026" style="position:absolute;left:0;text-align:left;flip:x y;z-index:251799552;visibility:visible;mso-wrap-style:square;mso-width-percent:0;mso-height-percent:0;mso-wrap-distance-left:9pt;mso-wrap-distance-top:0;mso-wrap-distance-right:9pt;mso-wrap-distance-bottom:0;mso-position-horizontal:absolute;mso-position-horizontal-relative:text;mso-position-vertical:absolute;mso-position-vertical-relative:text;mso-width-percent:0;mso-height-percent:0;mso-width-relative:margin;mso-height-relative:margin" from="154.2pt,6.4pt" to="173.6pt,6.4pt" o:gfxdata="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" strokecolor="#4472c4 [3204]" strokeweight=".5pt">
                 <v:stroke joinstyle="miter"/>
@@ -7612,7 +7612,7 @@
               </wp:anchor>
             </w:drawing>
           </mc:Choice>
-          <mc:Fallback xmlns:w16sdtfl="http://schemas.microsoft.com/office/word/2024/wordml/sdtformatlock" xmlns:w16du="http://schemas.microsoft.com/office/word/2023/wordml/word16du">
+          <mc:Fallback xmlns:w16du="http://schemas.microsoft.com/office/word/2023/wordml/word16du" xmlns:w16sdtfl="http://schemas.microsoft.com/office/word/2024/wordml/sdtformatlock">
             <w:pict>
               <v:line w14:anchorId="4F438CEA" id="Straight Connector 22" o:spid="_x0000_s1026" style="position:absolute;left:0;text-align:left;flip:x y;z-index:251787264;visibility:visible;mso-wrap-style:square;mso-width-percent:0;mso-height-percent:0;mso-wrap-distance-left:9pt;mso-wrap-distance-top:0;mso-wrap-distance-right:9pt;mso-wrap-distance-bottom:0;mso-position-horizontal:absolute;mso-position-horizontal-relative:text;mso-position-vertical:absolute;mso-position-vertical-relative:text;mso-width-percent:0;mso-height-percent:0;mso-width-relative:margin;mso-height-relative:margin" from="226.15pt,.55pt" to="245.55pt,.55pt" o:gfxdata="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" strokecolor="#4472c4 [3204]" strokeweight=".5pt">
                 <v:stroke joinstyle="miter"/>
@@ -7686,7 +7686,7 @@
               </wp:anchor>
             </w:drawing>
           </mc:Choice>
-          <mc:Fallback xmlns:w16sdtfl="http://schemas.microsoft.com/office/word/2024/wordml/sdtformatlock" xmlns:w16du="http://schemas.microsoft.com/office/word/2023/wordml/word16du">
+          <mc:Fallback xmlns:w16du="http://schemas.microsoft.com/office/word/2023/wordml/word16du" xmlns:w16sdtfl="http://schemas.microsoft.com/office/word/2024/wordml/sdtformatlock">
             <w:pict>
               <v:line w14:anchorId="07030197" id="Straight Connector 22" o:spid="_x0000_s1026" style="position:absolute;left:0;text-align:left;flip:x y;z-index:251779072;visibility:visible;mso-wrap-style:square;mso-width-percent:0;mso-height-percent:0;mso-wrap-distance-left:9pt;mso-wrap-distance-top:0;mso-wrap-distance-right:9pt;mso-wrap-distance-bottom:0;mso-position-horizontal:absolute;mso-position-horizontal-relative:text;mso-position-vertical:absolute;mso-position-vertical-relative:text;mso-width-percent:0;mso-height-percent:0;mso-width-relative:margin;mso-height-relative:margin" from="304.45pt,4.65pt" to="319.45pt,4.65pt" o:gfxdata="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" strokecolor="#4472c4 [3204]" strokeweight=".5pt">
                 <v:stroke joinstyle="miter"/>
@@ -7760,7 +7760,7 @@
               </wp:anchor>
             </w:drawing>
           </mc:Choice>
-          <mc:Fallback xmlns:w16sdtfl="http://schemas.microsoft.com/office/word/2024/wordml/sdtformatlock" xmlns:w16du="http://schemas.microsoft.com/office/word/2023/wordml/word16du">
+          <mc:Fallback xmlns:w16du="http://schemas.microsoft.com/office/word/2023/wordml/word16du" xmlns:w16sdtfl="http://schemas.microsoft.com/office/word/2024/wordml/sdtformatlock">
             <w:pict>
               <v:line w14:anchorId="18A51999" id="Straight Connector 22" o:spid="_x0000_s1026" style="position:absolute;left:0;text-align:left;flip:x y;z-index:251750400;visibility:visible;mso-wrap-style:square;mso-width-percent:0;mso-height-percent:0;mso-wrap-distance-left:9pt;mso-wrap-distance-top:0;mso-wrap-distance-right:9pt;mso-wrap-distance-bottom:0;mso-position-horizontal:absolute;mso-position-horizontal-relative:text;mso-position-vertical:absolute;mso-position-vertical-relative:text;mso-width-percent:0;mso-height-percent:0;mso-width-relative:margin;mso-height-relative:margin" from="450.95pt,8.05pt" to="465.95pt,8.05pt" o:gfxdata="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" strokecolor="#4472c4 [3204]" strokeweight=".5pt">
                 <v:stroke joinstyle="miter"/>
@@ -7845,7 +7845,7 @@
               </wp:anchor>
             </w:drawing>
           </mc:Choice>
-          <mc:Fallback xmlns:w16sdtfl="http://schemas.microsoft.com/office/word/2024/wordml/sdtformatlock" xmlns:w16du="http://schemas.microsoft.com/office/word/2023/wordml/word16du">
+          <mc:Fallback xmlns:w16du="http://schemas.microsoft.com/office/word/2023/wordml/word16du" xmlns:w16sdtfl="http://schemas.microsoft.com/office/word/2024/wordml/sdtformatlock">
             <w:pict>
               <v:line w14:anchorId="030EA18F" id="Straight Connector 22" o:spid="_x0000_s1026" style="position:absolute;left:0;text-align:left;flip:x y;z-index:251764736;visibility:visible;mso-wrap-style:square;mso-width-percent:0;mso-height-percent:0;mso-wrap-distance-left:9pt;mso-wrap-distance-top:0;mso-wrap-distance-right:9pt;mso-wrap-distance-bottom:0;mso-position-horizontal:absolute;mso-position-horizontal-relative:text;mso-position-vertical:absolute;mso-position-vertical-relative:text;mso-width-percent:0;mso-height-percent:0;mso-width-relative:margin;mso-height-relative:margin" from="379.05pt,.9pt" to="394.05pt,.9pt" o:gfxdata="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" strokecolor="#4472c4 [3204]" strokeweight=".5pt">
                 <v:stroke joinstyle="miter"/>
@@ -8577,7 +8577,7 @@
               </wp:anchor>
             </w:drawing>
           </mc:Choice>
-          <mc:Fallback xmlns:w16sdtfl="http://schemas.microsoft.com/office/word/2024/wordml/sdtformatlock" xmlns:w16du="http://schemas.microsoft.com/office/word/2023/wordml/word16du">
+          <mc:Fallback xmlns:w16du="http://schemas.microsoft.com/office/word/2023/wordml/word16du" xmlns:w16sdtfl="http://schemas.microsoft.com/office/word/2024/wordml/sdtformatlock">
             <w:pict>
               <v:line w14:anchorId="18F54CEB" id="Straight Connector 22" o:spid="_x0000_s1026" style="position:absolute;left:0;text-align:left;flip:x y;z-index:251752448;visibility:visible;mso-wrap-style:square;mso-width-percent:0;mso-height-percent:0;mso-wrap-distance-left:9pt;mso-wrap-distance-top:0;mso-wrap-distance-right:9pt;mso-wrap-distance-bottom:0;mso-position-horizontal:absolute;mso-position-horizontal-relative:text;mso-position-vertical:absolute;mso-position-vertical-relative:text;mso-width-percent:0;mso-height-percent:0;mso-width-relative:margin;mso-height-relative:margin" from="452.25pt,12.65pt" to="467.25pt,12.65pt" o:gfxdata="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" strokecolor="#4472c4 [3204]" strokeweight=".5pt">
                 <v:stroke joinstyle="miter"/>
@@ -8662,7 +8662,7 @@
               </wp:anchor>
             </w:drawing>
           </mc:Choice>
-          <mc:Fallback xmlns:w16sdtfl="http://schemas.microsoft.com/office/word/2024/wordml/sdtformatlock" xmlns:w16du="http://schemas.microsoft.com/office/word/2023/wordml/word16du">
+          <mc:Fallback xmlns:w16du="http://schemas.microsoft.com/office/word/2023/wordml/word16du" xmlns:w16sdtfl="http://schemas.microsoft.com/office/word/2024/wordml/sdtformatlock">
             <w:pict>
               <v:line w14:anchorId="62FFFD97" id="Straight Connector 22" o:spid="_x0000_s1026" style="position:absolute;left:0;text-align:left;flip:x y;z-index:251777024;visibility:visible;mso-wrap-style:square;mso-width-percent:0;mso-height-percent:0;mso-wrap-distance-left:9pt;mso-wrap-distance-top:0;mso-wrap-distance-right:9pt;mso-wrap-distance-bottom:0;mso-position-horizontal:absolute;mso-position-horizontal-relative:text;mso-position-vertical:absolute;mso-position-vertical-relative:text;mso-width-percent:0;mso-height-percent:0;mso-width-relative:margin;mso-height-relative:margin" from="303.8pt,.8pt" to="323.85pt,.8pt" o:gfxdata="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" strokecolor="#4472c4 [3204]" strokeweight=".5pt">
                 <v:stroke joinstyle="miter"/>
@@ -8883,7 +8883,7 @@
               </wp:anchor>
             </w:drawing>
           </mc:Choice>
-          <mc:Fallback xmlns:w16sdtfl="http://schemas.microsoft.com/office/word/2024/wordml/sdtformatlock" xmlns:w16du="http://schemas.microsoft.com/office/word/2023/wordml/word16du">
+          <mc:Fallback xmlns:w16du="http://schemas.microsoft.com/office/word/2023/wordml/word16du" xmlns:w16sdtfl="http://schemas.microsoft.com/office/word/2024/wordml/sdtformatlock">
             <w:pict>
               <v:line w14:anchorId="430273FF" id="Straight Connector 22" o:spid="_x0000_s1026" style="position:absolute;left:0;text-align:left;flip:x y;z-index:251807744;visibility:visible;mso-wrap-style:square;mso-width-percent:0;mso-height-percent:0;mso-wrap-distance-left:9pt;mso-wrap-distance-top:0;mso-wrap-distance-right:9pt;mso-wrap-distance-bottom:0;mso-position-horizontal:absolute;mso-position-horizontal-relative:text;mso-position-vertical:absolute;mso-position-vertical-relative:text;mso-width-percent:0;mso-height-percent:0;mso-width-relative:margin;mso-height-relative:margin" from="73pt,8.9pt" to="92.4pt,8.9pt" o:gfxdata="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" strokecolor="#4472c4 [3204]" strokeweight=".5pt">
                 <v:stroke joinstyle="miter"/>
@@ -8957,7 +8957,7 @@
               </wp:anchor>
             </w:drawing>
           </mc:Choice>
-          <mc:Fallback xmlns:w16sdtfl="http://schemas.microsoft.com/office/word/2024/wordml/sdtformatlock" xmlns:w16du="http://schemas.microsoft.com/office/word/2023/wordml/word16du">
+          <mc:Fallback xmlns:w16du="http://schemas.microsoft.com/office/word/2023/wordml/word16du" xmlns:w16sdtfl="http://schemas.microsoft.com/office/word/2024/wordml/sdtformatlock">
             <w:pict>
               <v:line w14:anchorId="113D1970" id="Straight Connector 22" o:spid="_x0000_s1026" style="position:absolute;left:0;text-align:left;flip:x y;z-index:251797504;visibility:visible;mso-wrap-style:square;mso-width-percent:0;mso-height-percent:0;mso-wrap-distance-left:9pt;mso-wrap-distance-top:0;mso-wrap-distance-right:9pt;mso-wrap-distance-bottom:0;mso-position-horizontal:absolute;mso-position-horizontal-relative:text;mso-position-vertical:absolute;mso-position-vertical-relative:text;mso-width-percent:0;mso-height-percent:0;mso-width-relative:margin;mso-height-relative:margin" from="150.4pt,6.15pt" to="174.8pt,6.8pt" o:gfxdata="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" strokecolor="#4472c4 [3204]" strokeweight=".5pt">
                 <v:stroke joinstyle="miter"/>
@@ -9031,7 +9031,7 @@
               </wp:anchor>
             </w:drawing>
           </mc:Choice>
-          <mc:Fallback xmlns:w16sdtfl="http://schemas.microsoft.com/office/word/2024/wordml/sdtformatlock" xmlns:w16du="http://schemas.microsoft.com/office/word/2023/wordml/word16du">
+          <mc:Fallback xmlns:w16du="http://schemas.microsoft.com/office/word/2023/wordml/word16du" xmlns:w16sdtfl="http://schemas.microsoft.com/office/word/2024/wordml/sdtformatlock">
             <w:pict>
               <v:line w14:anchorId="039DDB73" id="Straight Connector 22" o:spid="_x0000_s1026" style="position:absolute;left:0;text-align:left;flip:x y;z-index:251789312;visibility:visible;mso-wrap-style:square;mso-width-percent:0;mso-height-percent:0;mso-wrap-distance-left:9pt;mso-wrap-distance-top:0;mso-wrap-distance-right:9pt;mso-wrap-distance-bottom:0;mso-position-horizontal:absolute;mso-position-horizontal-relative:text;mso-position-vertical:absolute;mso-position-vertical-relative:text;mso-width-percent:0;mso-height-percent:0;mso-width-relative:margin;mso-height-relative:margin" from="228.15pt,3pt" to="243.15pt,3pt" o:gfxdata="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" strokecolor="#4472c4 [3204]" strokeweight=".5pt">
                 <v:stroke joinstyle="miter"/>
@@ -9230,7 +9230,7 @@
               </wp:anchor>
             </w:drawing>
           </mc:Choice>
-          <mc:Fallback xmlns:w16sdtfl="http://schemas.microsoft.com/office/word/2024/wordml/sdtformatlock" xmlns:w16du="http://schemas.microsoft.com/office/word/2023/wordml/word16du">
+          <mc:Fallback xmlns:w16du="http://schemas.microsoft.com/office/word/2023/wordml/word16du" xmlns:w16sdtfl="http://schemas.microsoft.com/office/word/2024/wordml/sdtformatlock">
             <w:pict>
               <v:line w14:anchorId="4922BE6C" id="Straight Connector 22" o:spid="_x0000_s1026" style="position:absolute;left:0;text-align:left;flip:x y;z-index:251762688;visibility:visible;mso-wrap-style:square;mso-width-percent:0;mso-height-percent:0;mso-wrap-distance-left:9pt;mso-wrap-distance-top:0;mso-wrap-distance-right:9pt;mso-wrap-distance-bottom:0;mso-position-horizontal:absolute;mso-position-horizontal-relative:text;mso-position-vertical:absolute;mso-position-vertical-relative:text;mso-width-percent:0;mso-height-percent:0;mso-width-relative:margin;mso-height-relative:margin" from="380.25pt,6.15pt" to="395.25pt,6.15pt" o:gfxdata="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" strokecolor="#4472c4 [3204]" strokeweight=".5pt">
                 <v:stroke joinstyle="miter"/>
@@ -9440,7 +9440,7 @@
               </wp:anchor>
             </w:drawing>
           </mc:Choice>
-          <mc:Fallback xmlns:w16sdtfl="http://schemas.microsoft.com/office/word/2024/wordml/sdtformatlock" xmlns:w16du="http://schemas.microsoft.com/office/word/2023/wordml/word16du">
+          <mc:Fallback xmlns:w16du="http://schemas.microsoft.com/office/word/2023/wordml/word16du" xmlns:w16sdtfl="http://schemas.microsoft.com/office/word/2024/wordml/sdtformatlock">
             <w:pict>
               <v:line w14:anchorId="22568FD7" id="Straight Connector 22" o:spid="_x0000_s1026" style="position:absolute;left:0;text-align:left;flip:x;z-index:251774976;visibility:visible;mso-wrap-style:square;mso-width-percent:0;mso-height-percent:0;mso-wrap-distance-left:9pt;mso-wrap-distance-top:0;mso-wrap-distance-right:9pt;mso-wrap-distance-bottom:0;mso-position-horizontal:absolute;mso-position-horizontal-relative:text;mso-position-vertical:absolute;mso-position-vertical-relative:text;mso-width-percent:0;mso-height-percent:0;mso-width-relative:margin;mso-height-relative:margin" from="303.8pt,16.35pt" to="321.85pt,17pt" o:gfxdata="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" strokecolor="#4472c4 [3204]" strokeweight=".5pt">
                 <v:stroke joinstyle="miter"/>
@@ -9514,7 +9514,7 @@
               </wp:anchor>
             </w:drawing>
           </mc:Choice>
-          <mc:Fallback xmlns:w16sdtfl="http://schemas.microsoft.com/office/word/2024/wordml/sdtformatlock" xmlns:w16du="http://schemas.microsoft.com/office/word/2023/wordml/word16du">
+          <mc:Fallback xmlns:w16du="http://schemas.microsoft.com/office/word/2023/wordml/word16du" xmlns:w16sdtfl="http://schemas.microsoft.com/office/word/2024/wordml/sdtformatlock">
             <w:pict>
               <v:line w14:anchorId="4D8F7F2C" id="Straight Connector 22" o:spid="_x0000_s1026" style="position:absolute;left:0;text-align:left;flip:x y;z-index:251754496;visibility:visible;mso-wrap-style:square;mso-width-percent:0;mso-height-percent:0;mso-wrap-distance-left:9pt;mso-wrap-distance-top:0;mso-wrap-distance-right:9pt;mso-wrap-distance-bottom:0;mso-position-horizontal:absolute;mso-position-horizontal-relative:text;mso-position-vertical:absolute;mso-position-vertical-relative:text;mso-width-percent:0;mso-height-percent:0;mso-width-relative:margin;mso-height-relative:margin" from="451pt,20.1pt" to="466pt,20.1pt" o:gfxdata="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" strokecolor="#4472c4 [3204]" strokeweight=".5pt">
                 <v:stroke joinstyle="miter"/>
@@ -11191,7 +11191,7 @@
                     </wp:anchor>
                   </w:drawing>
                 </mc:Choice>
-                <mc:Fallback xmlns:w16sdtfl="http://schemas.microsoft.com/office/word/2024/wordml/sdtformatlock" xmlns:w16du="http://schemas.microsoft.com/office/word/2023/wordml/word16du">
+                <mc:Fallback xmlns:w16du="http://schemas.microsoft.com/office/word/2023/wordml/word16du" xmlns:w16sdtfl="http://schemas.microsoft.com/office/word/2024/wordml/sdtformatlock">
                   <w:pict>
                     <v:shapetype w14:anchorId="0D63E985" id="_x0000_t66" coordsize="21600,21600" o:spt="66" adj="5400,5400" path="m@0,l@0@1,21600@1,21600@2@0@2@0,21600,,10800xe">
                       <v:stroke joinstyle="miter"/>
@@ -11956,7 +11956,7 @@
                     </wp:anchor>
                   </w:drawing>
                 </mc:Choice>
-                <mc:Fallback xmlns:w16sdtfl="http://schemas.microsoft.com/office/word/2024/wordml/sdtformatlock" xmlns:w16du="http://schemas.microsoft.com/office/word/2023/wordml/word16du">
+                <mc:Fallback xmlns:w16du="http://schemas.microsoft.com/office/word/2023/wordml/word16du" xmlns:w16sdtfl="http://schemas.microsoft.com/office/word/2024/wordml/sdtformatlock">
                   <w:pict>
                     <v:shape w14:anchorId="2F01C7BB" id="سهم: لليسار 15" o:spid="_x0000_s1026" type="#_x0000_t66" style="position:absolute;left:0;text-align:left;margin-left:28.75pt;margin-top:4.15pt;width:77.05pt;height:38.15pt;z-index:251693056;visibility:visible;mso-wrap-style:square;mso-wrap-distance-left:9pt;mso-wrap-distance-top:0;mso-wrap-distance-right:9pt;mso-wrap-distance-bottom:0;mso-position-horizontal:absolute;mso-position-horizontal-relative:text;mso-position-vertical:absolute;mso-position-vertical-relative:text;v-text-anchor:middle" o:gfxdata="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" adj="5350" fillcolor="#4472c4 [3204]" strokecolor="#1f3763 [1604]" strokeweight="1pt"/>
                   </w:pict>
@@ -20747,36 +20747,18 @@
     </w:p>
     <w:tbl>
       <w:tblPr>
+        <w:tblStyle w:val="a3"/>
         <w:tblW w:w="8298" w:type="dxa"/>
-        <w:tblCellSpacing w:w="15" w:type="dxa"/>
-        <w:tblInd w:w="-8" w:type="dxa"/>
-        <w:tblCellMar>
-          <w:top w:w="15" w:type="dxa"/>
-          <w:left w:w="15" w:type="dxa"/>
-          <w:bottom w:w="15" w:type="dxa"/>
-          <w:right w:w="15" w:type="dxa"/>
-        </w:tblCellMar>
         <w:tblLook w:val="04A0" w:firstRow="1" w:lastRow="0" w:firstColumn="1" w:lastColumn="0" w:noHBand="0" w:noVBand="1"/>
       </w:tblPr>
       <w:tblGrid>
-        <w:gridCol w:w="6759"/>
-        <w:gridCol w:w="1539"/>
+        <w:gridCol w:w="6674"/>
+        <w:gridCol w:w="1624"/>
       </w:tblGrid>
       <w:tr>
-        <w:trPr>
-          <w:tblHeader/>
-          <w:tblCellSpacing w:w="15" w:type="dxa"/>
-        </w:trPr>
         <w:tc>
           <w:tcPr>
             <w:tcW w:w="0" w:type="auto"/>
-            <w:tcBorders>
-              <w:top w:val="single" w:sz="6" w:space="0" w:color="auto"/>
-              <w:left w:val="single" w:sz="6" w:space="0" w:color="auto"/>
-              <w:bottom w:val="single" w:sz="6" w:space="0" w:color="auto"/>
-              <w:right w:val="single" w:sz="6" w:space="0" w:color="auto"/>
-            </w:tcBorders>
-            <w:vAlign w:val="center"/>
             <w:hideMark/>
           </w:tcPr>
           <w:p>
@@ -20795,13 +20777,6 @@
         <w:tc>
           <w:tcPr>
             <w:tcW w:w="0" w:type="auto"/>
-            <w:tcBorders>
-              <w:top w:val="single" w:sz="6" w:space="0" w:color="auto"/>
-              <w:left w:val="single" w:sz="6" w:space="0" w:color="auto"/>
-              <w:bottom w:val="single" w:sz="6" w:space="0" w:color="auto"/>
-              <w:right w:val="single" w:sz="6" w:space="0" w:color="auto"/>
-            </w:tcBorders>
-            <w:vAlign w:val="center"/>
           </w:tcPr>
           <w:p>
             <w:pPr>
@@ -20822,19 +20797,9 @@
         </w:tc>
       </w:tr>
       <w:tr>
-        <w:trPr>
-          <w:tblCellSpacing w:w="15" w:type="dxa"/>
-        </w:trPr>
         <w:tc>
           <w:tcPr>
             <w:tcW w:w="0" w:type="auto"/>
-            <w:tcBorders>
-              <w:top w:val="single" w:sz="6" w:space="0" w:color="auto"/>
-              <w:left w:val="single" w:sz="6" w:space="0" w:color="auto"/>
-              <w:bottom w:val="single" w:sz="6" w:space="0" w:color="auto"/>
-              <w:right w:val="single" w:sz="6" w:space="0" w:color="auto"/>
-            </w:tcBorders>
-            <w:vAlign w:val="center"/>
             <w:hideMark/>
           </w:tcPr>
           <w:p>
@@ -20855,13 +20820,6 @@
         <w:tc>
           <w:tcPr>
             <w:tcW w:w="0" w:type="auto"/>
-            <w:tcBorders>
-              <w:top w:val="single" w:sz="6" w:space="0" w:color="auto"/>
-              <w:left w:val="single" w:sz="6" w:space="0" w:color="auto"/>
-              <w:bottom w:val="single" w:sz="6" w:space="0" w:color="auto"/>
-              <w:right w:val="single" w:sz="6" w:space="0" w:color="auto"/>
-            </w:tcBorders>
-            <w:vAlign w:val="center"/>
           </w:tcPr>
           <w:p>
             <w:pPr>
@@ -20882,19 +20840,9 @@
         </w:tc>
       </w:tr>
       <w:tr>
-        <w:trPr>
-          <w:tblCellSpacing w:w="15" w:type="dxa"/>
-        </w:trPr>
         <w:tc>
           <w:tcPr>
             <w:tcW w:w="0" w:type="auto"/>
-            <w:tcBorders>
-              <w:top w:val="single" w:sz="6" w:space="0" w:color="auto"/>
-              <w:left w:val="single" w:sz="6" w:space="0" w:color="auto"/>
-              <w:bottom w:val="single" w:sz="6" w:space="0" w:color="auto"/>
-              <w:right w:val="single" w:sz="6" w:space="0" w:color="auto"/>
-            </w:tcBorders>
-            <w:vAlign w:val="center"/>
             <w:hideMark/>
           </w:tcPr>
           <w:p>
@@ -20924,13 +20872,6 @@
         <w:tc>
           <w:tcPr>
             <w:tcW w:w="0" w:type="auto"/>
-            <w:tcBorders>
-              <w:top w:val="single" w:sz="6" w:space="0" w:color="auto"/>
-              <w:left w:val="single" w:sz="6" w:space="0" w:color="auto"/>
-              <w:bottom w:val="single" w:sz="6" w:space="0" w:color="auto"/>
-              <w:right w:val="single" w:sz="6" w:space="0" w:color="auto"/>
-            </w:tcBorders>
-            <w:vAlign w:val="center"/>
           </w:tcPr>
           <w:p>
             <w:pPr>
@@ -20951,19 +20892,9 @@
         </w:tc>
       </w:tr>
       <w:tr>
-        <w:trPr>
-          <w:tblCellSpacing w:w="15" w:type="dxa"/>
-        </w:trPr>
         <w:tc>
           <w:tcPr>
             <w:tcW w:w="0" w:type="auto"/>
-            <w:tcBorders>
-              <w:top w:val="single" w:sz="6" w:space="0" w:color="auto"/>
-              <w:left w:val="single" w:sz="6" w:space="0" w:color="auto"/>
-              <w:bottom w:val="single" w:sz="6" w:space="0" w:color="auto"/>
-              <w:right w:val="single" w:sz="6" w:space="0" w:color="auto"/>
-            </w:tcBorders>
-            <w:vAlign w:val="center"/>
             <w:hideMark/>
           </w:tcPr>
           <w:p>
@@ -20984,13 +20915,6 @@
         <w:tc>
           <w:tcPr>
             <w:tcW w:w="0" w:type="auto"/>
-            <w:tcBorders>
-              <w:top w:val="single" w:sz="6" w:space="0" w:color="auto"/>
-              <w:left w:val="single" w:sz="6" w:space="0" w:color="auto"/>
-              <w:bottom w:val="single" w:sz="6" w:space="0" w:color="auto"/>
-              <w:right w:val="single" w:sz="6" w:space="0" w:color="auto"/>
-            </w:tcBorders>
-            <w:vAlign w:val="center"/>
           </w:tcPr>
           <w:p>
             <w:pPr>
@@ -21011,19 +20935,9 @@
         </w:tc>
       </w:tr>
       <w:tr>
-        <w:trPr>
-          <w:tblCellSpacing w:w="15" w:type="dxa"/>
-        </w:trPr>
         <w:tc>
           <w:tcPr>
             <w:tcW w:w="0" w:type="auto"/>
-            <w:tcBorders>
-              <w:top w:val="single" w:sz="6" w:space="0" w:color="auto"/>
-              <w:left w:val="single" w:sz="6" w:space="0" w:color="auto"/>
-              <w:bottom w:val="single" w:sz="6" w:space="0" w:color="auto"/>
-              <w:right w:val="single" w:sz="6" w:space="0" w:color="auto"/>
-            </w:tcBorders>
-            <w:vAlign w:val="center"/>
             <w:hideMark/>
           </w:tcPr>
           <w:p>
@@ -21044,13 +20958,6 @@
         <w:tc>
           <w:tcPr>
             <w:tcW w:w="0" w:type="auto"/>
-            <w:tcBorders>
-              <w:top w:val="single" w:sz="6" w:space="0" w:color="auto"/>
-              <w:left w:val="single" w:sz="6" w:space="0" w:color="auto"/>
-              <w:bottom w:val="single" w:sz="6" w:space="0" w:color="auto"/>
-              <w:right w:val="single" w:sz="6" w:space="0" w:color="auto"/>
-            </w:tcBorders>
-            <w:vAlign w:val="center"/>
           </w:tcPr>
           <w:p>
             <w:pPr>
@@ -21071,19 +20978,9 @@
         </w:tc>
       </w:tr>
       <w:tr>
-        <w:trPr>
-          <w:tblCellSpacing w:w="15" w:type="dxa"/>
-        </w:trPr>
         <w:tc>
           <w:tcPr>
             <w:tcW w:w="0" w:type="auto"/>
-            <w:tcBorders>
-              <w:top w:val="single" w:sz="6" w:space="0" w:color="auto"/>
-              <w:left w:val="single" w:sz="6" w:space="0" w:color="auto"/>
-              <w:bottom w:val="single" w:sz="6" w:space="0" w:color="auto"/>
-              <w:right w:val="single" w:sz="6" w:space="0" w:color="auto"/>
-            </w:tcBorders>
-            <w:vAlign w:val="center"/>
             <w:hideMark/>
           </w:tcPr>
           <w:p>
@@ -21113,13 +21010,6 @@
         <w:tc>
           <w:tcPr>
             <w:tcW w:w="0" w:type="auto"/>
-            <w:tcBorders>
-              <w:top w:val="single" w:sz="6" w:space="0" w:color="auto"/>
-              <w:left w:val="single" w:sz="6" w:space="0" w:color="auto"/>
-              <w:bottom w:val="single" w:sz="6" w:space="0" w:color="auto"/>
-              <w:right w:val="single" w:sz="6" w:space="0" w:color="auto"/>
-            </w:tcBorders>
-            <w:vAlign w:val="center"/>
           </w:tcPr>
           <w:p>
             <w:pPr>
@@ -21219,39 +21109,21 @@
     </w:p>
     <w:tbl>
       <w:tblPr>
+        <w:tblStyle w:val="a3"/>
         <w:tblpPr w:leftFromText="180" w:rightFromText="180" w:vertAnchor="text" w:horzAnchor="margin" w:tblpXSpec="right" w:tblpY="686"/>
         <w:tblW w:w="8515" w:type="dxa"/>
-        <w:tblCellSpacing w:w="15" w:type="dxa"/>
-        <w:tblCellMar>
-          <w:top w:w="15" w:type="dxa"/>
-          <w:left w:w="15" w:type="dxa"/>
-          <w:bottom w:w="15" w:type="dxa"/>
-          <w:right w:w="15" w:type="dxa"/>
-        </w:tblCellMar>
         <w:tblLook w:val="04A0" w:firstRow="1" w:lastRow="0" w:firstColumn="1" w:lastColumn="0" w:noHBand="0" w:noVBand="1"/>
       </w:tblPr>
       <w:tblGrid>
-        <w:gridCol w:w="1870"/>
-        <w:gridCol w:w="3298"/>
-        <w:gridCol w:w="2416"/>
-        <w:gridCol w:w="886"/>
-        <w:gridCol w:w="45"/>
+        <w:gridCol w:w="1896"/>
+        <w:gridCol w:w="3209"/>
+        <w:gridCol w:w="2386"/>
+        <w:gridCol w:w="1024"/>
       </w:tblGrid>
       <w:tr>
-        <w:trPr>
-          <w:tblHeader/>
-          <w:tblCellSpacing w:w="15" w:type="dxa"/>
-        </w:trPr>
         <w:tc>
           <w:tcPr>
             <w:tcW w:w="0" w:type="auto"/>
-            <w:tcBorders>
-              <w:top w:val="single" w:sz="6" w:space="0" w:color="auto"/>
-              <w:left w:val="single" w:sz="6" w:space="0" w:color="auto"/>
-              <w:bottom w:val="single" w:sz="6" w:space="0" w:color="auto"/>
-              <w:right w:val="single" w:sz="6" w:space="0" w:color="auto"/>
-            </w:tcBorders>
-            <w:vAlign w:val="center"/>
           </w:tcPr>
           <w:p>
             <w:pPr>
@@ -21280,13 +21152,6 @@
         <w:tc>
           <w:tcPr>
             <w:tcW w:w="0" w:type="auto"/>
-            <w:tcBorders>
-              <w:top w:val="single" w:sz="6" w:space="0" w:color="auto"/>
-              <w:left w:val="single" w:sz="6" w:space="0" w:color="auto"/>
-              <w:bottom w:val="single" w:sz="6" w:space="0" w:color="auto"/>
-              <w:right w:val="single" w:sz="6" w:space="0" w:color="auto"/>
-            </w:tcBorders>
-            <w:vAlign w:val="center"/>
             <w:hideMark/>
           </w:tcPr>
           <w:p>
@@ -21306,13 +21171,6 @@
         <w:tc>
           <w:tcPr>
             <w:tcW w:w="2386" w:type="dxa"/>
-            <w:tcBorders>
-              <w:top w:val="single" w:sz="6" w:space="0" w:color="auto"/>
-              <w:left w:val="single" w:sz="6" w:space="0" w:color="auto"/>
-              <w:bottom w:val="single" w:sz="6" w:space="0" w:color="auto"/>
-              <w:right w:val="single" w:sz="6" w:space="0" w:color="auto"/>
-            </w:tcBorders>
-            <w:vAlign w:val="center"/>
           </w:tcPr>
           <w:p>
             <w:pPr>
@@ -21341,14 +21199,6 @@
         <w:tc>
           <w:tcPr>
             <w:tcW w:w="0" w:type="auto"/>
-            <w:gridSpan w:val="2"/>
-            <w:tcBorders>
-              <w:top w:val="single" w:sz="6" w:space="0" w:color="auto"/>
-              <w:left w:val="single" w:sz="6" w:space="0" w:color="auto"/>
-              <w:bottom w:val="single" w:sz="6" w:space="0" w:color="auto"/>
-              <w:right w:val="single" w:sz="6" w:space="0" w:color="auto"/>
-            </w:tcBorders>
-            <w:vAlign w:val="center"/>
           </w:tcPr>
           <w:p>
             <w:pPr>
@@ -21370,19 +21220,9 @@
         </w:tc>
       </w:tr>
       <w:tr>
-        <w:trPr>
-          <w:tblCellSpacing w:w="15" w:type="dxa"/>
-        </w:trPr>
         <w:tc>
           <w:tcPr>
             <w:tcW w:w="0" w:type="auto"/>
-            <w:tcBorders>
-              <w:top w:val="single" w:sz="6" w:space="0" w:color="auto"/>
-              <w:left w:val="single" w:sz="6" w:space="0" w:color="auto"/>
-              <w:bottom w:val="single" w:sz="6" w:space="0" w:color="auto"/>
-              <w:right w:val="single" w:sz="6" w:space="0" w:color="auto"/>
-            </w:tcBorders>
-            <w:vAlign w:val="center"/>
           </w:tcPr>
           <w:p>
             <w:pPr>
@@ -21418,13 +21258,6 @@
         <w:tc>
           <w:tcPr>
             <w:tcW w:w="0" w:type="auto"/>
-            <w:tcBorders>
-              <w:top w:val="single" w:sz="6" w:space="0" w:color="auto"/>
-              <w:left w:val="single" w:sz="6" w:space="0" w:color="auto"/>
-              <w:bottom w:val="single" w:sz="6" w:space="0" w:color="auto"/>
-              <w:right w:val="single" w:sz="6" w:space="0" w:color="auto"/>
-            </w:tcBorders>
-            <w:vAlign w:val="center"/>
             <w:hideMark/>
           </w:tcPr>
           <w:p>
@@ -21446,13 +21279,6 @@
         <w:tc>
           <w:tcPr>
             <w:tcW w:w="2386" w:type="dxa"/>
-            <w:tcBorders>
-              <w:top w:val="single" w:sz="6" w:space="0" w:color="auto"/>
-              <w:left w:val="single" w:sz="6" w:space="0" w:color="auto"/>
-              <w:bottom w:val="single" w:sz="6" w:space="0" w:color="auto"/>
-              <w:right w:val="single" w:sz="6" w:space="0" w:color="auto"/>
-            </w:tcBorders>
-            <w:vAlign w:val="center"/>
           </w:tcPr>
           <w:p>
             <w:pPr>
@@ -21484,14 +21310,6 @@
         <w:tc>
           <w:tcPr>
             <w:tcW w:w="0" w:type="auto"/>
-            <w:gridSpan w:val="2"/>
-            <w:tcBorders>
-              <w:top w:val="single" w:sz="6" w:space="0" w:color="auto"/>
-              <w:left w:val="single" w:sz="6" w:space="0" w:color="auto"/>
-              <w:bottom w:val="single" w:sz="6" w:space="0" w:color="auto"/>
-              <w:right w:val="single" w:sz="6" w:space="0" w:color="auto"/>
-            </w:tcBorders>
-            <w:vAlign w:val="center"/>
           </w:tcPr>
           <w:p>
             <w:pPr>
@@ -21513,19 +21331,9 @@
         </w:tc>
       </w:tr>
       <w:tr>
-        <w:trPr>
-          <w:tblCellSpacing w:w="15" w:type="dxa"/>
-        </w:trPr>
         <w:tc>
           <w:tcPr>
             <w:tcW w:w="0" w:type="auto"/>
-            <w:tcBorders>
-              <w:top w:val="single" w:sz="6" w:space="0" w:color="auto"/>
-              <w:left w:val="single" w:sz="6" w:space="0" w:color="auto"/>
-              <w:bottom w:val="single" w:sz="6" w:space="0" w:color="auto"/>
-              <w:right w:val="single" w:sz="6" w:space="0" w:color="auto"/>
-            </w:tcBorders>
-            <w:vAlign w:val="center"/>
           </w:tcPr>
           <w:p>
             <w:pPr>
@@ -21570,13 +21378,6 @@
         <w:tc>
           <w:tcPr>
             <w:tcW w:w="0" w:type="auto"/>
-            <w:tcBorders>
-              <w:top w:val="single" w:sz="6" w:space="0" w:color="auto"/>
-              <w:left w:val="single" w:sz="6" w:space="0" w:color="auto"/>
-              <w:bottom w:val="single" w:sz="6" w:space="0" w:color="auto"/>
-              <w:right w:val="single" w:sz="6" w:space="0" w:color="auto"/>
-            </w:tcBorders>
-            <w:vAlign w:val="center"/>
             <w:hideMark/>
           </w:tcPr>
           <w:p>
@@ -21598,13 +21399,6 @@
         <w:tc>
           <w:tcPr>
             <w:tcW w:w="2386" w:type="dxa"/>
-            <w:tcBorders>
-              <w:top w:val="single" w:sz="6" w:space="0" w:color="auto"/>
-              <w:left w:val="single" w:sz="6" w:space="0" w:color="auto"/>
-              <w:bottom w:val="single" w:sz="6" w:space="0" w:color="auto"/>
-              <w:right w:val="single" w:sz="6" w:space="0" w:color="auto"/>
-            </w:tcBorders>
-            <w:vAlign w:val="center"/>
           </w:tcPr>
           <w:p>
             <w:pPr>
@@ -21636,14 +21430,6 @@
         <w:tc>
           <w:tcPr>
             <w:tcW w:w="0" w:type="auto"/>
-            <w:gridSpan w:val="2"/>
-            <w:tcBorders>
-              <w:top w:val="single" w:sz="6" w:space="0" w:color="auto"/>
-              <w:left w:val="single" w:sz="6" w:space="0" w:color="auto"/>
-              <w:bottom w:val="single" w:sz="6" w:space="0" w:color="auto"/>
-              <w:right w:val="single" w:sz="6" w:space="0" w:color="auto"/>
-            </w:tcBorders>
-            <w:vAlign w:val="center"/>
           </w:tcPr>
           <w:p>
             <w:pPr>
@@ -21666,19 +21452,9 @@
         </w:tc>
       </w:tr>
       <w:tr>
-        <w:trPr>
-          <w:tblCellSpacing w:w="15" w:type="dxa"/>
-        </w:trPr>
         <w:tc>
           <w:tcPr>
             <w:tcW w:w="0" w:type="auto"/>
-            <w:tcBorders>
-              <w:top w:val="single" w:sz="6" w:space="0" w:color="auto"/>
-              <w:left w:val="single" w:sz="6" w:space="0" w:color="auto"/>
-              <w:bottom w:val="single" w:sz="6" w:space="0" w:color="auto"/>
-              <w:right w:val="single" w:sz="6" w:space="0" w:color="auto"/>
-            </w:tcBorders>
-            <w:vAlign w:val="center"/>
           </w:tcPr>
           <w:p>
             <w:pPr>
@@ -21714,13 +21490,6 @@
         <w:tc>
           <w:tcPr>
             <w:tcW w:w="0" w:type="auto"/>
-            <w:tcBorders>
-              <w:top w:val="single" w:sz="6" w:space="0" w:color="auto"/>
-              <w:left w:val="single" w:sz="6" w:space="0" w:color="auto"/>
-              <w:bottom w:val="single" w:sz="6" w:space="0" w:color="auto"/>
-              <w:right w:val="single" w:sz="6" w:space="0" w:color="auto"/>
-            </w:tcBorders>
-            <w:vAlign w:val="center"/>
             <w:hideMark/>
           </w:tcPr>
           <w:p>
@@ -21742,13 +21511,6 @@
         <w:tc>
           <w:tcPr>
             <w:tcW w:w="2386" w:type="dxa"/>
-            <w:tcBorders>
-              <w:top w:val="single" w:sz="6" w:space="0" w:color="auto"/>
-              <w:left w:val="single" w:sz="6" w:space="0" w:color="auto"/>
-              <w:bottom w:val="single" w:sz="6" w:space="0" w:color="auto"/>
-              <w:right w:val="single" w:sz="6" w:space="0" w:color="auto"/>
-            </w:tcBorders>
-            <w:vAlign w:val="center"/>
           </w:tcPr>
           <w:p>
             <w:pPr>
@@ -21773,14 +21535,6 @@
         <w:tc>
           <w:tcPr>
             <w:tcW w:w="0" w:type="auto"/>
-            <w:gridSpan w:val="2"/>
-            <w:tcBorders>
-              <w:top w:val="single" w:sz="6" w:space="0" w:color="auto"/>
-              <w:left w:val="single" w:sz="6" w:space="0" w:color="auto"/>
-              <w:bottom w:val="single" w:sz="6" w:space="0" w:color="auto"/>
-              <w:right w:val="single" w:sz="6" w:space="0" w:color="auto"/>
-            </w:tcBorders>
-            <w:vAlign w:val="center"/>
           </w:tcPr>
           <w:p>
             <w:pPr>
@@ -21802,20 +21556,9 @@
         </w:tc>
       </w:tr>
       <w:tr>
-        <w:trPr>
-          <w:gridAfter w:val="1"/>
-          <w:tblCellSpacing w:w="15" w:type="dxa"/>
-        </w:trPr>
         <w:tc>
           <w:tcPr>
             <w:tcW w:w="0" w:type="auto"/>
-            <w:tcBorders>
-              <w:top w:val="single" w:sz="6" w:space="0" w:color="auto"/>
-              <w:left w:val="single" w:sz="6" w:space="0" w:color="auto"/>
-              <w:bottom w:val="single" w:sz="6" w:space="0" w:color="auto"/>
-              <w:right w:val="single" w:sz="6" w:space="0" w:color="auto"/>
-            </w:tcBorders>
-            <w:vAlign w:val="center"/>
           </w:tcPr>
           <w:p>
             <w:pPr>
@@ -21830,7 +21573,6 @@
                 <w:b/>
                 <w:bCs/>
               </w:rPr>
-              <w:lastRenderedPageBreak/>
               <w:t xml:space="preserve">+50 </w:t>
             </w:r>
             <w:r>
@@ -21846,13 +21588,6 @@
         <w:tc>
           <w:tcPr>
             <w:tcW w:w="0" w:type="auto"/>
-            <w:tcBorders>
-              <w:top w:val="single" w:sz="6" w:space="0" w:color="auto"/>
-              <w:left w:val="single" w:sz="6" w:space="0" w:color="auto"/>
-              <w:bottom w:val="single" w:sz="6" w:space="0" w:color="auto"/>
-              <w:right w:val="single" w:sz="6" w:space="0" w:color="auto"/>
-            </w:tcBorders>
-            <w:vAlign w:val="center"/>
             <w:hideMark/>
           </w:tcPr>
           <w:p>
@@ -21874,13 +21609,6 @@
         <w:tc>
           <w:tcPr>
             <w:tcW w:w="2386" w:type="dxa"/>
-            <w:tcBorders>
-              <w:top w:val="single" w:sz="6" w:space="0" w:color="auto"/>
-              <w:left w:val="single" w:sz="6" w:space="0" w:color="auto"/>
-              <w:bottom w:val="single" w:sz="6" w:space="0" w:color="auto"/>
-              <w:right w:val="single" w:sz="6" w:space="0" w:color="auto"/>
-            </w:tcBorders>
-            <w:vAlign w:val="center"/>
           </w:tcPr>
           <w:p>
             <w:pPr>
@@ -21928,13 +21656,6 @@
         <w:tc>
           <w:tcPr>
             <w:tcW w:w="0" w:type="auto"/>
-            <w:tcBorders>
-              <w:top w:val="single" w:sz="6" w:space="0" w:color="auto"/>
-              <w:left w:val="single" w:sz="6" w:space="0" w:color="auto"/>
-              <w:bottom w:val="single" w:sz="6" w:space="0" w:color="auto"/>
-              <w:right w:val="single" w:sz="6" w:space="0" w:color="auto"/>
-            </w:tcBorders>
-            <w:vAlign w:val="center"/>
           </w:tcPr>
           <w:p>
             <w:pPr>
@@ -21957,20 +21678,9 @@
         </w:tc>
       </w:tr>
       <w:tr>
-        <w:trPr>
-          <w:gridAfter w:val="1"/>
-          <w:tblCellSpacing w:w="15" w:type="dxa"/>
-        </w:trPr>
         <w:tc>
           <w:tcPr>
             <w:tcW w:w="0" w:type="auto"/>
-            <w:tcBorders>
-              <w:top w:val="single" w:sz="6" w:space="0" w:color="auto"/>
-              <w:left w:val="single" w:sz="6" w:space="0" w:color="auto"/>
-              <w:bottom w:val="single" w:sz="6" w:space="0" w:color="auto"/>
-              <w:right w:val="single" w:sz="6" w:space="0" w:color="auto"/>
-            </w:tcBorders>
-            <w:vAlign w:val="center"/>
           </w:tcPr>
           <w:p>
             <w:pPr>
@@ -21985,6 +21695,7 @@
                 <w:b/>
                 <w:bCs/>
               </w:rPr>
+              <w:lastRenderedPageBreak/>
               <w:t>80%</w:t>
             </w:r>
           </w:p>
@@ -21992,13 +21703,6 @@
         <w:tc>
           <w:tcPr>
             <w:tcW w:w="0" w:type="auto"/>
-            <w:tcBorders>
-              <w:top w:val="single" w:sz="6" w:space="0" w:color="auto"/>
-              <w:left w:val="single" w:sz="6" w:space="0" w:color="auto"/>
-              <w:bottom w:val="single" w:sz="6" w:space="0" w:color="auto"/>
-              <w:right w:val="single" w:sz="6" w:space="0" w:color="auto"/>
-            </w:tcBorders>
-            <w:vAlign w:val="center"/>
             <w:hideMark/>
           </w:tcPr>
           <w:p>
@@ -22020,13 +21724,6 @@
         <w:tc>
           <w:tcPr>
             <w:tcW w:w="2386" w:type="dxa"/>
-            <w:tcBorders>
-              <w:top w:val="single" w:sz="6" w:space="0" w:color="auto"/>
-              <w:left w:val="single" w:sz="6" w:space="0" w:color="auto"/>
-              <w:bottom w:val="single" w:sz="6" w:space="0" w:color="auto"/>
-              <w:right w:val="single" w:sz="6" w:space="0" w:color="auto"/>
-            </w:tcBorders>
-            <w:vAlign w:val="center"/>
           </w:tcPr>
           <w:p>
             <w:pPr>
@@ -22058,13 +21755,6 @@
         <w:tc>
           <w:tcPr>
             <w:tcW w:w="0" w:type="auto"/>
-            <w:tcBorders>
-              <w:top w:val="single" w:sz="6" w:space="0" w:color="auto"/>
-              <w:left w:val="single" w:sz="6" w:space="0" w:color="auto"/>
-              <w:bottom w:val="single" w:sz="6" w:space="0" w:color="auto"/>
-              <w:right w:val="single" w:sz="6" w:space="0" w:color="auto"/>
-            </w:tcBorders>
-            <w:vAlign w:val="center"/>
           </w:tcPr>
           <w:p>
             <w:pPr>
